--- a/Analiticheskaya_zapiska.docx
+++ b/Analiticheskaya_zapiska.docx
@@ -2,7 +2,13 @@
 <file path=word/document.xml><?xml version="1.0" encoding="utf-8"?>
 <w:document xmlns:wpc="http://schemas.microsoft.com/office/word/2010/wordprocessingCanvas" xmlns:cx="http://schemas.microsoft.com/office/drawing/2014/chartex" xmlns:cx1="http://schemas.microsoft.com/office/drawing/2015/9/8/chartex" xmlns:cx2="http://schemas.microsoft.com/office/drawing/2015/10/21/chartex" xmlns:cx3="http://schemas.microsoft.com/office/drawing/2016/5/9/chartex" xmlns:cx4="http://schemas.microsoft.com/office/drawing/2016/5/10/chartex" xmlns:cx5="http://schemas.microsoft.com/office/drawing/2016/5/11/chartex" xmlns:cx6="http://schemas.microsoft.com/office/drawing/2016/5/12/chartex" xmlns:cx7="http://schemas.microsoft.com/office/drawing/2016/5/13/chartex" xmlns:cx8="http://schemas.microsoft.com/office/drawing/2016/5/14/chartex" xmlns:mc="http://schemas.openxmlformats.org/markup-compatibility/2006" xmlns:aink="http://schemas.microsoft.com/office/drawing/2016/ink" xmlns:am3d="http://schemas.microsoft.com/office/drawing/2017/model3d" xmlns:o="urn:schemas-microsoft-com:office:office" xmlns:r="http://schemas.openxmlformats.org/officeDocument/2006/relationships" xmlns:m="http://schemas.openxmlformats.org/officeDocument/2006/math" xmlns:v="urn:schemas-microsoft-com:vml" xmlns:wp14="http://schemas.microsoft.com/office/word/2010/wordprocessingDrawing" xmlns:wp="http://schemas.openxmlformats.org/drawingml/2006/wordprocessingDrawing" xmlns:w10="urn:schemas-microsoft-com:office:word" xmlns:w="http://schemas.openxmlformats.org/wordprocessingml/2006/main" xmlns:w14="http://schemas.microsoft.com/office/word/2010/wordml" xmlns:w15="http://schemas.microsoft.com/office/word/2012/wordml" xmlns:w16cex="http://schemas.microsoft.com/office/word/2018/wordml/cex" xmlns:w16cid="http://schemas.microsoft.com/office/word/2016/wordml/cid" xmlns:w16="http://schemas.microsoft.com/office/word/2018/wordml" xmlns:w16sdtdh="http://schemas.microsoft.com/office/word/2020/wordml/sdtdatahash" xmlns:w16se="http://schemas.microsoft.com/office/word/2015/wordml/symex" xmlns:wpg="http://schemas.microsoft.com/office/word/2010/wordprocessingGroup" xmlns:wpi="http://schemas.microsoft.com/office/word/2010/wordprocessingInk" xmlns:wne="http://schemas.microsoft.com/office/word/2006/wordml" xmlns:wps="http://schemas.microsoft.com/office/word/2010/wordprocessingShape" mc:Ignorable="w14 w15 w16se w16cid w16 w16cex w16sdtdh wp14">
   <w:body>
-    <w:p/>
+    <w:p>
+      <w:pPr>
+        <w:rPr>
+          <w:lang w:val="en-US"/>
+        </w:rPr>
+      </w:pPr>
+    </w:p>
     <w:p/>
     <w:p/>
     <w:p/>
@@ -2455,18 +2461,18 @@
       <w:r>
         <w:rPr>
           <w:rFonts w:ascii="Times New Roman" w:eastAsia="Times New Roman" w:hAnsi="Times New Roman" w:cs="Times New Roman"/>
-          <w:noProof/>
           <w:color w:val="1F1F1F"/>
           <w:sz w:val="28"/>
           <w:szCs w:val="28"/>
           <w:shd w:val="clear" w:color="auto" w:fill="FFFFFF"/>
           <w:lang w:eastAsia="ru-RU"/>
         </w:rPr>
+        <w:lastRenderedPageBreak/>
         <w:drawing>
-          <wp:inline distT="0" distB="0" distL="0" distR="0" wp14:anchorId="109BC98D" wp14:editId="33F371DB">
-            <wp:extent cx="2876550" cy="2883147"/>
+          <wp:inline distT="0" distB="0" distL="0" distR="0" wp14:anchorId="5BAF227A" wp14:editId="15804177">
+            <wp:extent cx="3948987" cy="3699578"/>
             <wp:effectExtent l="0" t="0" r="0" b="0"/>
-            <wp:docPr id="3" name="Рисунок 3"/>
+            <wp:docPr id="6" name="Рисунок 6"/>
             <wp:cNvGraphicFramePr>
               <a:graphicFrameLocks xmlns:a="http://schemas.openxmlformats.org/drawingml/2006/main" noChangeAspect="1"/>
             </wp:cNvGraphicFramePr>
@@ -2486,7 +2492,7 @@
                   <pic:spPr>
                     <a:xfrm>
                       <a:off x="0" y="0"/>
-                      <a:ext cx="2885262" cy="2891879"/>
+                      <a:ext cx="3963455" cy="3713132"/>
                     </a:xfrm>
                     <a:prstGeom prst="rect">
                       <a:avLst/>
@@ -3513,6 +3519,7 @@
                 <w:sz w:val="28"/>
                 <w:szCs w:val="28"/>
               </w:rPr>
+              <w:lastRenderedPageBreak/>
               <w:t>4</w:t>
             </w:r>
           </w:p>
@@ -4240,8 +4247,58 @@
                 <w:sz w:val="28"/>
                 <w:szCs w:val="28"/>
               </w:rPr>
-              <w:t xml:space="preserve">Изменения в состоянии игры (например, новые </w:t>
-            </w:r>
+              <w:t>Изменения в состоянии игры (например, новые кусочки или изменения в расстановке)</w:t>
+            </w:r>
+          </w:p>
+        </w:tc>
+        <w:tc>
+          <w:tcPr>
+            <w:tcW w:w="1843" w:type="dxa"/>
+          </w:tcPr>
+          <w:p>
+            <w:pPr>
+              <w:spacing w:after="200" w:line="276" w:lineRule="auto"/>
+              <w:rPr>
+                <w:rFonts w:ascii="Times New Roman" w:hAnsi="Times New Roman" w:cs="Times New Roman"/>
+                <w:b/>
+                <w:bCs/>
+                <w:caps/>
+                <w:color w:val="000000" w:themeColor="text1"/>
+                <w:sz w:val="28"/>
+                <w:szCs w:val="28"/>
+              </w:rPr>
+            </w:pPr>
+            <w:r>
+              <w:rPr>
+                <w:rFonts w:ascii="Times New Roman" w:hAnsi="Times New Roman" w:cs="Times New Roman"/>
+                <w:b/>
+                <w:bCs/>
+                <w:caps/>
+                <w:color w:val="000000" w:themeColor="text1"/>
+                <w:sz w:val="28"/>
+                <w:szCs w:val="28"/>
+              </w:rPr>
+              <w:t>-</w:t>
+            </w:r>
+          </w:p>
+        </w:tc>
+        <w:tc>
+          <w:tcPr>
+            <w:tcW w:w="3685" w:type="dxa"/>
+          </w:tcPr>
+          <w:p>
+            <w:pPr>
+              <w:spacing w:after="200" w:line="240" w:lineRule="auto"/>
+              <w:rPr>
+                <w:rFonts w:ascii="Times New Roman" w:hAnsi="Times New Roman" w:cs="Times New Roman"/>
+                <w:b/>
+                <w:bCs/>
+                <w:caps/>
+                <w:color w:val="000000" w:themeColor="text1"/>
+                <w:sz w:val="28"/>
+                <w:szCs w:val="28"/>
+              </w:rPr>
+            </w:pPr>
             <w:r>
               <w:rPr>
                 <w:rFonts w:ascii="Times New Roman" w:hAnsi="Times New Roman" w:cs="Times New Roman"/>
@@ -4250,80 +4307,7 @@
                 <w:sz w:val="28"/>
                 <w:szCs w:val="28"/>
               </w:rPr>
-              <w:lastRenderedPageBreak/>
-              <w:t>кусочки или изменения в расстановке)</w:t>
-            </w:r>
-          </w:p>
-        </w:tc>
-        <w:tc>
-          <w:tcPr>
-            <w:tcW w:w="1843" w:type="dxa"/>
-          </w:tcPr>
-          <w:p>
-            <w:pPr>
-              <w:spacing w:after="200" w:line="276" w:lineRule="auto"/>
-              <w:rPr>
-                <w:rFonts w:ascii="Times New Roman" w:hAnsi="Times New Roman" w:cs="Times New Roman"/>
-                <w:b/>
-                <w:bCs/>
-                <w:caps/>
-                <w:color w:val="000000" w:themeColor="text1"/>
-                <w:sz w:val="28"/>
-                <w:szCs w:val="28"/>
-              </w:rPr>
-            </w:pPr>
-            <w:r>
-              <w:rPr>
-                <w:rFonts w:ascii="Times New Roman" w:hAnsi="Times New Roman" w:cs="Times New Roman"/>
-                <w:b/>
-                <w:bCs/>
-                <w:caps/>
-                <w:color w:val="000000" w:themeColor="text1"/>
-                <w:sz w:val="28"/>
-                <w:szCs w:val="28"/>
-              </w:rPr>
-              <w:lastRenderedPageBreak/>
-              <w:t>-</w:t>
-            </w:r>
-          </w:p>
-        </w:tc>
-        <w:tc>
-          <w:tcPr>
-            <w:tcW w:w="3685" w:type="dxa"/>
-          </w:tcPr>
-          <w:p>
-            <w:pPr>
-              <w:spacing w:after="200" w:line="240" w:lineRule="auto"/>
-              <w:rPr>
-                <w:rFonts w:ascii="Times New Roman" w:hAnsi="Times New Roman" w:cs="Times New Roman"/>
-                <w:b/>
-                <w:bCs/>
-                <w:caps/>
-                <w:color w:val="000000" w:themeColor="text1"/>
-                <w:sz w:val="28"/>
-                <w:szCs w:val="28"/>
-              </w:rPr>
-            </w:pPr>
-            <w:r>
-              <w:rPr>
-                <w:rFonts w:ascii="Times New Roman" w:hAnsi="Times New Roman" w:cs="Times New Roman"/>
-                <w:color w:val="000000" w:themeColor="text1"/>
-                <w:spacing w:val="-2"/>
-                <w:sz w:val="28"/>
-                <w:szCs w:val="28"/>
-              </w:rPr>
-              <w:t xml:space="preserve">Функция обновляет графический интерфейс приложения, чтобы </w:t>
-            </w:r>
-            <w:r>
-              <w:rPr>
-                <w:rFonts w:ascii="Times New Roman" w:hAnsi="Times New Roman" w:cs="Times New Roman"/>
-                <w:color w:val="000000" w:themeColor="text1"/>
-                <w:spacing w:val="-2"/>
-                <w:sz w:val="28"/>
-                <w:szCs w:val="28"/>
-              </w:rPr>
-              <w:lastRenderedPageBreak/>
-              <w:t>отобразить текущие состояния игры и взаимодействия пользователя.</w:t>
+              <w:t>Функция обновляет графический интерфейс приложения, чтобы отобразить текущие состояния игры и взаимодействия пользователя.</w:t>
             </w:r>
           </w:p>
         </w:tc>
@@ -4354,7 +4338,6 @@
                 <w:sz w:val="28"/>
                 <w:szCs w:val="28"/>
               </w:rPr>
-              <w:lastRenderedPageBreak/>
               <w:t>8</w:t>
             </w:r>
           </w:p>
@@ -4957,6 +4940,7 @@
           <w:sz w:val="28"/>
           <w:szCs w:val="28"/>
         </w:rPr>
+        <w:lastRenderedPageBreak/>
         <w:t xml:space="preserve">Аналогов этой игре очень много. Рассмотрим три из них </w:t>
       </w:r>
       <w:proofErr w:type="gramStart"/>

--- a/Analiticheskaya_zapiska.docx
+++ b/Analiticheskaya_zapiska.docx
@@ -97,7 +97,7 @@
           <w:spacing w:val="-2"/>
           <w:sz w:val="28"/>
         </w:rPr>
-        <w:t xml:space="preserve">Интерактивная </w:t>
+        <w:t>И</w:t>
       </w:r>
       <w:r>
         <w:rPr>
@@ -106,7 +106,7 @@
           <w:spacing w:val="-2"/>
           <w:sz w:val="28"/>
         </w:rPr>
-        <w:t xml:space="preserve">игра </w:t>
+        <w:t xml:space="preserve">гра </w:t>
       </w:r>
       <w:r>
         <w:rPr>
@@ -2460,19 +2460,14 @@
       </w:pPr>
       <w:r>
         <w:rPr>
-          <w:rFonts w:ascii="Times New Roman" w:eastAsia="Times New Roman" w:hAnsi="Times New Roman" w:cs="Times New Roman"/>
-          <w:color w:val="1F1F1F"/>
-          <w:sz w:val="28"/>
-          <w:szCs w:val="28"/>
-          <w:shd w:val="clear" w:color="auto" w:fill="FFFFFF"/>
-          <w:lang w:eastAsia="ru-RU"/>
+          <w:noProof/>
         </w:rPr>
         <w:lastRenderedPageBreak/>
         <w:drawing>
-          <wp:inline distT="0" distB="0" distL="0" distR="0" wp14:anchorId="5BAF227A" wp14:editId="15804177">
-            <wp:extent cx="3948987" cy="3699578"/>
-            <wp:effectExtent l="0" t="0" r="0" b="0"/>
-            <wp:docPr id="6" name="Рисунок 6"/>
+          <wp:inline distT="0" distB="0" distL="0" distR="0" wp14:anchorId="41E01551" wp14:editId="66E8C999">
+            <wp:extent cx="5940425" cy="3469005"/>
+            <wp:effectExtent l="0" t="0" r="3175" b="0"/>
+            <wp:docPr id="3" name="Рисунок 3"/>
             <wp:cNvGraphicFramePr>
               <a:graphicFrameLocks xmlns:a="http://schemas.openxmlformats.org/drawingml/2006/main" noChangeAspect="1"/>
             </wp:cNvGraphicFramePr>
@@ -2480,23 +2475,36 @@
               <a:graphicData uri="http://schemas.openxmlformats.org/drawingml/2006/picture">
                 <pic:pic xmlns:pic="http://schemas.openxmlformats.org/drawingml/2006/picture">
                   <pic:nvPicPr>
-                    <pic:cNvPr id="1" name=""/>
-                    <pic:cNvPicPr/>
+                    <pic:cNvPr id="0" name="Picture 1"/>
+                    <pic:cNvPicPr>
+                      <a:picLocks noChangeAspect="1" noChangeArrowheads="1"/>
+                    </pic:cNvPicPr>
                   </pic:nvPicPr>
                   <pic:blipFill>
-                    <a:blip r:embed="rId5"/>
+                    <a:blip r:embed="rId5">
+                      <a:extLst>
+                        <a:ext uri="{28A0092B-C50C-407E-A947-70E740481C1C}">
+                          <a14:useLocalDpi xmlns:a14="http://schemas.microsoft.com/office/drawing/2010/main" val="0"/>
+                        </a:ext>
+                      </a:extLst>
+                    </a:blip>
+                    <a:srcRect/>
                     <a:stretch>
                       <a:fillRect/>
                     </a:stretch>
                   </pic:blipFill>
-                  <pic:spPr>
+                  <pic:spPr bwMode="auto">
                     <a:xfrm>
                       <a:off x="0" y="0"/>
-                      <a:ext cx="3963455" cy="3713132"/>
+                      <a:ext cx="5940425" cy="3469005"/>
                     </a:xfrm>
                     <a:prstGeom prst="rect">
                       <a:avLst/>
                     </a:prstGeom>
+                    <a:noFill/>
+                    <a:ln>
+                      <a:noFill/>
+                    </a:ln>
                   </pic:spPr>
                 </pic:pic>
               </a:graphicData>

--- a/Analiticheskaya_zapiska.docx
+++ b/Analiticheskaya_zapiska.docx
@@ -97,7 +97,7 @@
           <w:spacing w:val="-2"/>
           <w:sz w:val="28"/>
         </w:rPr>
-        <w:t>И</w:t>
+        <w:t xml:space="preserve">Интерактивная </w:t>
       </w:r>
       <w:r>
         <w:rPr>
@@ -106,7 +106,7 @@
           <w:spacing w:val="-2"/>
           <w:sz w:val="28"/>
         </w:rPr>
-        <w:t xml:space="preserve">гра </w:t>
+        <w:t xml:space="preserve">игра </w:t>
       </w:r>
       <w:r>
         <w:rPr>
@@ -2464,7 +2464,7 @@
         </w:rPr>
         <w:lastRenderedPageBreak/>
         <w:drawing>
-          <wp:inline distT="0" distB="0" distL="0" distR="0" wp14:anchorId="41E01551" wp14:editId="66E8C999">
+          <wp:inline distT="0" distB="0" distL="0" distR="0" wp14:anchorId="5EF193E7" wp14:editId="68E64014">
             <wp:extent cx="5940425" cy="3469005"/>
             <wp:effectExtent l="0" t="0" r="3175" b="0"/>
             <wp:docPr id="3" name="Рисунок 3"/>

--- a/Analiticheskaya_zapiska.docx
+++ b/Analiticheskaya_zapiska.docx
@@ -2464,7 +2464,7 @@
         </w:rPr>
         <w:lastRenderedPageBreak/>
         <w:drawing>
-          <wp:inline distT="0" distB="0" distL="0" distR="0" wp14:anchorId="5EF193E7" wp14:editId="68E64014">
+          <wp:inline distT="0" distB="0" distL="0" distR="0" wp14:anchorId="3105080F" wp14:editId="5464A04C">
             <wp:extent cx="5940425" cy="3469005"/>
             <wp:effectExtent l="0" t="0" r="3175" b="0"/>
             <wp:docPr id="3" name="Рисунок 3"/>
